--- a/HW2-695.docx
+++ b/HW2-695.docx
@@ -47,41 +47,6 @@
         <w:pStyle w:val="Normal"/>
         <w:ind w:left="0" w:hanging="0"/>
         <w:jc w:val="left"/>
-        <w:rPr>
-          <w:sz w:val="28"/>
-          <w:szCs w:val="28"/>
-        </w:rPr>
-      </w:pPr>
-      <w:r>
-        <w:rPr>
-          <w:sz w:val="28"/>
-          <w:szCs w:val="28"/>
-        </w:rPr>
-        <w:t>1. Machine Learning: With a given data set D and specific task T, we establish a model and design an algorithm based on statistics, then use some samples in D as training data to get coefficients. Finally, the rest data can be used to test the model, measuring its performance.</w:t>
-      </w:r>
-    </w:p>
-    <w:p>
-      <w:pPr>
-        <w:pStyle w:val="Normal"/>
-        <w:ind w:left="0" w:hanging="0"/>
-        <w:jc w:val="left"/>
-        <w:rPr>
-          <w:sz w:val="28"/>
-          <w:szCs w:val="28"/>
-        </w:rPr>
-      </w:pPr>
-      <w:r>
-        <w:rPr>
-          <w:sz w:val="28"/>
-          <w:szCs w:val="28"/>
-        </w:rPr>
-      </w:r>
-    </w:p>
-    <w:p>
-      <w:pPr>
-        <w:pStyle w:val="Normal"/>
-        <w:ind w:left="0" w:hanging="0"/>
-        <w:jc w:val="left"/>
         <w:rPr/>
       </w:pPr>
       <w:r>
@@ -89,7 +54,61 @@
           <w:sz w:val="28"/>
           <w:szCs w:val="28"/>
         </w:rPr>
-        <w:t>2. (1) Supervised learning maps an input to an output based on example input-output pairs. Data has been classified or labeled by human (or some apps).</w:t>
+        <w:t xml:space="preserve">1. Machine Learning: With a given data set D and specific task T, we establish a model and design an algorithm based on statistics, then use some samples in D as training data to get coefficients </w:t>
+      </w:r>
+      <w:r>
+        <w:rPr>
+          <w:sz w:val="28"/>
+          <w:szCs w:val="28"/>
+        </w:rPr>
+        <w:t>or classifications</w:t>
+      </w:r>
+      <w:r>
+        <w:rPr>
+          <w:sz w:val="28"/>
+          <w:szCs w:val="28"/>
+        </w:rPr>
+        <w:t>. Finally, the rest data can be used to test the model, measuring its performance.</w:t>
+      </w:r>
+    </w:p>
+    <w:p>
+      <w:pPr>
+        <w:pStyle w:val="Normal"/>
+        <w:ind w:left="0" w:hanging="0"/>
+        <w:jc w:val="left"/>
+        <w:rPr>
+          <w:sz w:val="28"/>
+          <w:szCs w:val="28"/>
+        </w:rPr>
+      </w:pPr>
+      <w:r>
+        <w:rPr>
+          <w:sz w:val="28"/>
+          <w:szCs w:val="28"/>
+        </w:rPr>
+      </w:r>
+    </w:p>
+    <w:p>
+      <w:pPr>
+        <w:pStyle w:val="Normal"/>
+        <w:ind w:left="0" w:hanging="0"/>
+        <w:jc w:val="left"/>
+        <w:rPr/>
+      </w:pPr>
+      <w:r>
+        <w:rPr>
+          <w:sz w:val="28"/>
+          <w:szCs w:val="28"/>
+        </w:rPr>
+        <w:t xml:space="preserve">2. (1) Supervised learning maps an input to an output based on example input-output pairs. Data has been classified or labeled by human (or some apps).       </w:t>
+      </w:r>
+      <w:r>
+        <w:rPr>
+          <w:color w:val="CE181E"/>
+          <w:sz w:val="28"/>
+          <w:szCs w:val="28"/>
+        </w:rPr>
+        <w:t>Hypothesis - target</w:t>
       </w:r>
     </w:p>
     <w:p>
@@ -104,7 +123,15 @@
           <w:sz w:val="28"/>
           <w:szCs w:val="28"/>
         </w:rPr>
-        <w:t>(2) Unsupervised learning, whose data is not classified or labeled, finds some common features from the data set and reacts based on the common features to new data.</w:t>
+        <w:t xml:space="preserve">(2) Unsupervised learning, whose data is not classified or labeled, finds some common features from the data set and reacts based on the common features to new data.           </w:t>
+      </w:r>
+      <w:r>
+        <w:rPr>
+          <w:color w:val="CE181E"/>
+          <w:sz w:val="28"/>
+          <w:szCs w:val="28"/>
+        </w:rPr>
+        <w:t>eg. Predict user’s like</w:t>
       </w:r>
     </w:p>
     <w:p>
@@ -112,17 +139,22 @@
         <w:pStyle w:val="Normal"/>
         <w:ind w:left="360" w:hanging="0"/>
         <w:jc w:val="left"/>
-        <w:rPr>
-          <w:sz w:val="28"/>
-          <w:szCs w:val="28"/>
-        </w:rPr>
-      </w:pPr>
-      <w:r>
-        <w:rPr>
-          <w:sz w:val="28"/>
-          <w:szCs w:val="28"/>
-        </w:rPr>
-        <w:t>(3) Online learning updates its model based on one unit of data, then go to the next step, updating with next unit of data.</w:t>
+        <w:rPr/>
+      </w:pPr>
+      <w:r>
+        <w:rPr>
+          <w:sz w:val="28"/>
+          <w:szCs w:val="28"/>
+        </w:rPr>
+        <w:t xml:space="preserve">(3) Online learning updates its model based on one unit of data, then go to the next step, updating with next unit of data. </w:t>
+      </w:r>
+      <w:r>
+        <w:rPr>
+          <w:color w:val="CE181E"/>
+          <w:sz w:val="28"/>
+          <w:szCs w:val="28"/>
+        </w:rPr>
+        <w:t>eg. Stochastic gradient descent</w:t>
       </w:r>
     </w:p>
     <w:p>
@@ -305,21 +337,7 @@
           <w:sz w:val="28"/>
           <w:szCs w:val="28"/>
         </w:rPr>
-        <w:t>One Strategy is equally dividing the data set to several part. Sequent</w:t>
-      </w:r>
-      <w:r>
-        <w:rPr>
-          <w:sz w:val="28"/>
-          <w:szCs w:val="28"/>
-        </w:rPr>
-        <w:t>ial</w:t>
-      </w:r>
-      <w:r>
-        <w:rPr>
-          <w:sz w:val="28"/>
-          <w:szCs w:val="28"/>
-        </w:rPr>
-        <w:t xml:space="preserve">ly select each part as valid_set.  </w:t>
+        <w:t xml:space="preserve">One Strategy is equally dividing the data set to several part. Sequentially select each part as valid_set.  </w:t>
       </w:r>
     </w:p>
     <w:p>
@@ -621,7 +639,6 @@
     <w:rPrDefault>
       <w:rPr>
         <w:rFonts w:ascii="Calibri" w:hAnsi="Calibri" w:eastAsia="Calibri" w:cs="" w:asciiTheme="minorHAnsi" w:cstheme="minorBidi" w:eastAsiaTheme="minorHAnsi" w:hAnsiTheme="minorHAnsi"/>
-        <w:sz w:val="22"/>
         <w:szCs w:val="22"/>
         <w:lang w:val="en-US" w:eastAsia="en-US" w:bidi="ar-SA"/>
       </w:rPr>

--- a/HW2-695.docx
+++ b/HW2-695.docx
@@ -54,21 +54,7 @@
           <w:sz w:val="28"/>
           <w:szCs w:val="28"/>
         </w:rPr>
-        <w:t xml:space="preserve">1. Machine Learning: With a given data set D and specific task T, we establish a model and design an algorithm based on statistics, then use some samples in D as training data to get coefficients </w:t>
-      </w:r>
-      <w:r>
-        <w:rPr>
-          <w:sz w:val="28"/>
-          <w:szCs w:val="28"/>
-        </w:rPr>
-        <w:t>or classifications</w:t>
-      </w:r>
-      <w:r>
-        <w:rPr>
-          <w:sz w:val="28"/>
-          <w:szCs w:val="28"/>
-        </w:rPr>
-        <w:t>. Finally, the rest data can be used to test the model, measuring its performance.</w:t>
+        <w:t>1. Machine Learning: With a given data set D and specific task T, we establish a model and design an algorithm based on statistics, then use some samples in D as training data to get coefficients or classifications. Finally, the rest data can be used to test the model, measuring its performance.</w:t>
       </w:r>
     </w:p>
     <w:p>
@@ -277,7 +263,22 @@
           <w:sz w:val="28"/>
           <w:szCs w:val="28"/>
         </w:rPr>
-        <w:t>Regularization: is used to prevent the model from overfitting the training sample, which is a parameter used to minimize E</w:t>
+        <w:t xml:space="preserve">Regularization: is used to prevent the model from overfitting the training sample, </w:t>
+      </w:r>
+      <w:r>
+        <w:rPr>
+          <w:color w:val="CE181E"/>
+          <w:sz w:val="28"/>
+          <w:szCs w:val="28"/>
+        </w:rPr>
+        <w:t>which is a parameter</w:t>
+      </w:r>
+      <w:r>
+        <w:rPr>
+          <w:sz w:val="28"/>
+          <w:szCs w:val="28"/>
+        </w:rPr>
+        <w:t xml:space="preserve"> used to minimize E</w:t>
       </w:r>
       <w:r>
         <w:rPr>
